--- a/Sign language/Chapter 1/About Sing language.docx
+++ b/Sign language/Chapter 1/About Sing language.docx
@@ -1303,9 +1303,9 @@
           <w:sz w:val="24"/>
           <w:szCs w:val="24"/>
         </w:rPr>
-        <w:t xml:space="preserve">Figure 1: Sign Language in the Americas (Kyle, J. G., </w:t>
-      </w:r>
-      <w:proofErr w:type="spellStart"/>
+        <w:t>Figure 1: Sign Language in the Americas (</w:t>
+      </w:r>
+      <w:bookmarkStart w:id="0" w:name="_GoBack"/>
       <w:r>
         <w:rPr>
           <w:rFonts w:ascii="Times New Roman" w:hAnsi="Times New Roman" w:cs="Times New Roman"/>
@@ -1314,9 +1314,9 @@
           <w:sz w:val="24"/>
           <w:szCs w:val="24"/>
         </w:rPr>
-        <w:t>Woll</w:t>
-      </w:r>
-      <w:proofErr w:type="spellEnd"/>
+        <w:t xml:space="preserve">Kyle, J. G., </w:t>
+      </w:r>
+      <w:proofErr w:type="spellStart"/>
       <w:r>
         <w:rPr>
           <w:rFonts w:ascii="Times New Roman" w:hAnsi="Times New Roman" w:cs="Times New Roman"/>
@@ -1325,9 +1325,9 @@
           <w:sz w:val="24"/>
           <w:szCs w:val="24"/>
         </w:rPr>
-        <w:t xml:space="preserve">, B., Pullen, G., &amp; </w:t>
-      </w:r>
-      <w:proofErr w:type="spellStart"/>
+        <w:t>Woll</w:t>
+      </w:r>
+      <w:proofErr w:type="spellEnd"/>
       <w:r>
         <w:rPr>
           <w:rFonts w:ascii="Times New Roman" w:hAnsi="Times New Roman" w:cs="Times New Roman"/>
@@ -1336,9 +1336,9 @@
           <w:sz w:val="24"/>
           <w:szCs w:val="24"/>
         </w:rPr>
-        <w:t>Maddix</w:t>
-      </w:r>
-      <w:proofErr w:type="spellEnd"/>
+        <w:t xml:space="preserve">, B., Pullen, G., &amp; </w:t>
+      </w:r>
+      <w:proofErr w:type="spellStart"/>
       <w:r>
         <w:rPr>
           <w:rFonts w:ascii="Times New Roman" w:hAnsi="Times New Roman" w:cs="Times New Roman"/>
@@ -1347,9 +1347,9 @@
           <w:sz w:val="24"/>
           <w:szCs w:val="24"/>
         </w:rPr>
-        <w:t xml:space="preserve">, F., </w:t>
-      </w:r>
-      <w:proofErr w:type="gramStart"/>
+        <w:t>Maddix</w:t>
+      </w:r>
+      <w:proofErr w:type="spellEnd"/>
       <w:r>
         <w:rPr>
           <w:rFonts w:ascii="Times New Roman" w:hAnsi="Times New Roman" w:cs="Times New Roman"/>
@@ -1358,9 +1358,9 @@
           <w:sz w:val="24"/>
           <w:szCs w:val="24"/>
         </w:rPr>
-        <w:t>1988,Brentari</w:t>
-      </w:r>
-      <w:proofErr w:type="gramEnd"/>
+        <w:t xml:space="preserve">, F., </w:t>
+      </w:r>
+      <w:proofErr w:type="gramStart"/>
       <w:r>
         <w:rPr>
           <w:rFonts w:ascii="Times New Roman" w:hAnsi="Times New Roman" w:cs="Times New Roman"/>
@@ -1369,7 +1369,29 @@
           <w:sz w:val="24"/>
           <w:szCs w:val="24"/>
         </w:rPr>
-        <w:t>, D., 1999)</w:t>
+        <w:t>1988,Brentari</w:t>
+      </w:r>
+      <w:proofErr w:type="gramEnd"/>
+      <w:r>
+        <w:rPr>
+          <w:rFonts w:ascii="Times New Roman" w:hAnsi="Times New Roman" w:cs="Times New Roman"/>
+          <w:i/>
+          <w:color w:val="000000" w:themeColor="text1"/>
+          <w:sz w:val="24"/>
+          <w:szCs w:val="24"/>
+        </w:rPr>
+        <w:t>, D., 1999</w:t>
+      </w:r>
+      <w:bookmarkEnd w:id="0"/>
+      <w:r>
+        <w:rPr>
+          <w:rFonts w:ascii="Times New Roman" w:hAnsi="Times New Roman" w:cs="Times New Roman"/>
+          <w:i/>
+          <w:color w:val="000000" w:themeColor="text1"/>
+          <w:sz w:val="24"/>
+          <w:szCs w:val="24"/>
+        </w:rPr>
+        <w:t>)</w:t>
       </w:r>
     </w:p>
     <w:p>
@@ -2182,8 +2204,6 @@
           <w:shd w:val="clear" w:color="auto" w:fill="FFFFFF"/>
         </w:rPr>
       </w:pPr>
-      <w:bookmarkStart w:id="0" w:name="_GoBack"/>
-      <w:bookmarkEnd w:id="0"/>
     </w:p>
     <w:p>
       <w:pPr>
@@ -2236,99 +2256,6 @@
           <w:shd w:val="clear" w:color="auto" w:fill="FFFFFF"/>
         </w:rPr>
       </w:pPr>
-    </w:p>
-    <w:p>
-      <w:pPr>
-        <w:spacing w:line="480" w:lineRule="auto"/>
-        <w:jc w:val="both"/>
-        <w:rPr>
-          <w:rFonts w:ascii="Times New Roman" w:hAnsi="Times New Roman" w:cs="Times New Roman"/>
-          <w:b/>
-          <w:color w:val="000000"/>
-          <w:sz w:val="32"/>
-          <w:szCs w:val="24"/>
-          <w:shd w:val="clear" w:color="auto" w:fill="FFFFFF"/>
-        </w:rPr>
-      </w:pPr>
-      <w:r>
-        <w:rPr>
-          <w:rFonts w:ascii="Times New Roman" w:hAnsi="Times New Roman" w:cs="Times New Roman"/>
-          <w:b/>
-          <w:color w:val="000000"/>
-          <w:sz w:val="32"/>
-          <w:szCs w:val="24"/>
-          <w:shd w:val="clear" w:color="auto" w:fill="FFFFFF"/>
-        </w:rPr>
-        <w:lastRenderedPageBreak/>
-        <w:t>References:</w:t>
-      </w:r>
-    </w:p>
-    <w:p>
-      <w:pPr>
-        <w:spacing w:line="480" w:lineRule="auto"/>
-        <w:jc w:val="both"/>
-        <w:rPr>
-          <w:rFonts w:ascii="Times New Roman" w:hAnsi="Times New Roman" w:cs="Times New Roman"/>
-          <w:sz w:val="24"/>
-          <w:szCs w:val="24"/>
-          <w:lang w:val="en-US"/>
-        </w:rPr>
-      </w:pPr>
-      <w:r>
-        <w:rPr>
-          <w:rFonts w:ascii="Times New Roman" w:hAnsi="Times New Roman" w:cs="Times New Roman"/>
-          <w:color w:val="000000"/>
-          <w:sz w:val="24"/>
-          <w:szCs w:val="24"/>
-          <w:shd w:val="clear" w:color="auto" w:fill="FFFFFF"/>
-        </w:rPr>
-        <w:t xml:space="preserve">1] </w:t>
-      </w:r>
-      <w:r>
-        <w:rPr>
-          <w:rFonts w:ascii="Times New Roman" w:hAnsi="Times New Roman" w:cs="Times New Roman"/>
-          <w:color w:val="000000"/>
-          <w:sz w:val="24"/>
-          <w:szCs w:val="24"/>
-          <w:shd w:val="clear" w:color="auto" w:fill="FFFFFF"/>
-        </w:rPr>
-        <w:t>WHO , WHO calls on private sector to provide affordable hearing aids in developing world, WHO/34, 11July2001 </w:t>
-      </w:r>
-      <w:r>
-        <w:rPr>
-          <w:rStyle w:val="nowrap"/>
-          <w:rFonts w:ascii="Times New Roman" w:hAnsi="Times New Roman" w:cs="Times New Roman"/>
-          <w:color w:val="000000"/>
-          <w:sz w:val="24"/>
-          <w:szCs w:val="24"/>
-          <w:shd w:val="clear" w:color="auto" w:fill="FFFFFF"/>
-        </w:rPr>
-        <w:t>[</w:t>
-      </w:r>
-      <w:hyperlink r:id="rId10" w:tgtFrame="pmc_ext" w:history="1">
-        <w:r>
-          <w:rPr>
-            <w:rStyle w:val="Hyperlink"/>
-            <w:rFonts w:ascii="Times New Roman" w:hAnsi="Times New Roman" w:cs="Times New Roman"/>
-            <w:color w:val="642A8F"/>
-            <w:sz w:val="24"/>
-            <w:szCs w:val="24"/>
-            <w:shd w:val="clear" w:color="auto" w:fill="FFFFFF"/>
-          </w:rPr>
-          <w:t>PubMed</w:t>
-        </w:r>
-      </w:hyperlink>
-      <w:r>
-        <w:rPr>
-          <w:rStyle w:val="nowrap"/>
-          <w:rFonts w:ascii="Times New Roman" w:hAnsi="Times New Roman" w:cs="Times New Roman"/>
-          <w:color w:val="000000"/>
-          <w:sz w:val="24"/>
-          <w:szCs w:val="24"/>
-          <w:shd w:val="clear" w:color="auto" w:fill="FFFFFF"/>
-        </w:rPr>
-        <w:t>]</w:t>
-      </w:r>
     </w:p>
     <w:p>
       <w:pPr>
@@ -6065,7 +5992,7 @@
 </file>
 
 <file path=customXml/itemProps1.xml><?xml version="1.0" encoding="utf-8"?>
-<ds:datastoreItem xmlns:ds="http://schemas.openxmlformats.org/officeDocument/2006/customXml" ds:itemID="{48694499-3814-42BE-89CB-BF0AA6BDAC47}">
+<ds:datastoreItem xmlns:ds="http://schemas.openxmlformats.org/officeDocument/2006/customXml" ds:itemID="{AC23F193-CEBD-481E-915A-449E4D8A35F5}">
   <ds:schemaRefs>
     <ds:schemaRef ds:uri="http://schemas.openxmlformats.org/officeDocument/2006/bibliography"/>
   </ds:schemaRefs>

--- a/Sign language/Chapter 1/About Sing language.docx
+++ b/Sign language/Chapter 1/About Sing language.docx
@@ -2047,7 +2047,7 @@
           </mc:Choice>
           <mc:Fallback>
             <w:pict>
-              <v:shapetype w14:anchorId="3D8791B1" id="_x0000_t32" coordsize="21600,21600" o:spt="32" o:oned="t" path="m,l21600,21600e" filled="f">
+              <v:shapetype w14:anchorId="4775B40E" id="_x0000_t32" coordsize="21600,21600" o:spt="32" o:oned="t" path="m,l21600,21600e" filled="f">
                 <v:path arrowok="t" fillok="f" o:connecttype="none"/>
                 <o:lock v:ext="edit" shapetype="t"/>
               </v:shapetype>
@@ -2123,7 +2123,7 @@
           </mc:Choice>
           <mc:Fallback>
             <w:pict>
-              <v:shapetype w14:anchorId="03ABBFE6" id="_x0000_t34" coordsize="21600,21600" o:spt="34" o:oned="t" adj="10800" path="m,l@0,0@0,21600,21600,21600e" filled="f">
+              <v:shapetype w14:anchorId="4F13D90E" id="_x0000_t34" coordsize="21600,21600" o:spt="34" o:oned="t" adj="10800" path="m,l@0,0@0,21600,21600,21600e" filled="f">
                 <v:stroke joinstyle="miter"/>
                 <v:formulas>
                   <v:f eqn="val #0"/>
@@ -2298,7 +2298,7 @@
           </mc:Choice>
           <mc:Fallback>
             <w:pict>
-              <v:shape w14:anchorId="074FBD73" id="Straight Arrow Connector 20" o:spid="_x0000_s1026" type="#_x0000_t32" style="position:absolute;margin-left:354pt;margin-top:14.2pt;width:0;height:23.4pt;z-index:251674624;visibility:visible;mso-wrap-style:square;mso-wrap-distance-left:9pt;mso-wrap-distance-top:0;mso-wrap-distance-right:9pt;mso-wrap-distance-bottom:0;mso-position-horizontal:absolute;mso-position-horizontal-relative:text;mso-position-vertical:absolute;mso-position-vertical-relative:text" o:gfxdata="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" strokecolor="#4579b8 [3044]">
+              <v:shape w14:anchorId="09610DA0" id="Straight Arrow Connector 20" o:spid="_x0000_s1026" type="#_x0000_t32" style="position:absolute;margin-left:354pt;margin-top:14.2pt;width:0;height:23.4pt;z-index:251674624;visibility:visible;mso-wrap-style:square;mso-wrap-distance-left:9pt;mso-wrap-distance-top:0;mso-wrap-distance-right:9pt;mso-wrap-distance-bottom:0;mso-position-horizontal:absolute;mso-position-horizontal-relative:text;mso-position-vertical:absolute;mso-position-vertical-relative:text" o:gfxdata="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" strokecolor="#4579b8 [3044]">
                 <v:stroke endarrow="block"/>
               </v:shape>
             </w:pict>
@@ -2364,7 +2364,7 @@
           </mc:Choice>
           <mc:Fallback>
             <w:pict>
-              <v:shape w14:anchorId="48772D0F" id="Straight Arrow Connector 10" o:spid="_x0000_s1026" type="#_x0000_t32" style="position:absolute;margin-left:136.8pt;margin-top:16.2pt;width:0;height:23.4pt;z-index:251656192;visibility:visible;mso-wrap-style:square;mso-wrap-distance-left:9pt;mso-wrap-distance-top:0;mso-wrap-distance-right:9pt;mso-wrap-distance-bottom:0;mso-position-horizontal:absolute;mso-position-horizontal-relative:text;mso-position-vertical:absolute;mso-position-vertical-relative:text" o:gfxdata="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" strokecolor="#4579b8 [3044]">
+              <v:shape w14:anchorId="54F1C816" id="Straight Arrow Connector 10" o:spid="_x0000_s1026" type="#_x0000_t32" style="position:absolute;margin-left:136.8pt;margin-top:16.2pt;width:0;height:23.4pt;z-index:251656192;visibility:visible;mso-wrap-style:square;mso-wrap-distance-left:9pt;mso-wrap-distance-top:0;mso-wrap-distance-right:9pt;mso-wrap-distance-bottom:0;mso-position-horizontal:absolute;mso-position-horizontal-relative:text;mso-position-vertical:absolute;mso-position-vertical-relative:text" o:gfxdata="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" strokecolor="#4579b8 [3044]">
                 <v:stroke endarrow="block"/>
               </v:shape>
             </w:pict>
@@ -2650,7 +2650,7 @@
           </mc:Choice>
           <mc:Fallback>
             <w:pict>
-              <v:shapetype w14:anchorId="0F89C617" id="_x0000_t88" coordsize="21600,21600" o:spt="88" adj="1800,10800" path="m,qx10800@0l10800@2qy21600@11,10800@3l10800@1qy,21600e" filled="f">
+              <v:shapetype w14:anchorId="0F993A38" id="_x0000_t88" coordsize="21600,21600" o:spt="88" adj="1800,10800" path="m,qx10800@0l10800@2qy21600@11,10800@3l10800@1qy,21600e" filled="f">
                 <v:formulas>
                   <v:f eqn="val #0"/>
                   <v:f eqn="sum 21600 0 #0"/>
@@ -2743,7 +2743,7 @@
           </mc:Choice>
           <mc:Fallback>
             <w:pict>
-              <v:shape w14:anchorId="38AB829B" id="Right Brace 16" o:spid="_x0000_s1026" type="#_x0000_t88" style="position:absolute;margin-left:208.8pt;margin-top:20.05pt;width:18.6pt;height:147pt;z-index:251685888;visibility:visible;mso-wrap-style:square;mso-height-percent:0;mso-wrap-distance-left:9pt;mso-wrap-distance-top:0;mso-wrap-distance-right:9pt;mso-wrap-distance-bottom:0;mso-position-horizontal:absolute;mso-position-horizontal-relative:text;mso-position-vertical:absolute;mso-position-vertical-relative:text;mso-height-percent:0;mso-height-relative:margin;v-text-anchor:middle" o:gfxdata="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" adj="228,10888" strokecolor="#4579b8 [3044]"/>
+              <v:shape w14:anchorId="12DF846B" id="Right Brace 16" o:spid="_x0000_s1026" type="#_x0000_t88" style="position:absolute;margin-left:208.8pt;margin-top:20.05pt;width:18.6pt;height:147pt;z-index:251685888;visibility:visible;mso-wrap-style:square;mso-height-percent:0;mso-wrap-distance-left:9pt;mso-wrap-distance-top:0;mso-wrap-distance-right:9pt;mso-wrap-distance-bottom:0;mso-position-horizontal:absolute;mso-position-horizontal-relative:text;mso-position-vertical:absolute;mso-position-vertical-relative:text;mso-height-percent:0;mso-height-relative:margin;v-text-anchor:middle" o:gfxdata="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" adj="228,10888" strokecolor="#4579b8 [3044]"/>
             </w:pict>
           </mc:Fallback>
         </mc:AlternateContent>
@@ -2815,7 +2815,7 @@
           </mc:Choice>
           <mc:Fallback>
             <w:pict>
-              <v:shapetype w14:anchorId="57E6170A" id="_x0000_t87" coordsize="21600,21600" o:spt="87" adj="1800,10800" path="m21600,qx10800@0l10800@2qy0@11,10800@3l10800@1qy21600,21600e" filled="f">
+              <v:shapetype w14:anchorId="5E32DF0F" id="_x0000_t87" coordsize="21600,21600" o:spt="87" adj="1800,10800" path="m21600,qx10800@0l10800@2qy0@11,10800@3l10800@1qy21600,21600e" filled="f">
                 <v:formulas>
                   <v:f eqn="val #0"/>
                   <v:f eqn="sum 21600 0 #0"/>
@@ -2897,12 +2897,7 @@
                               <w:jc w:val="center"/>
                             </w:pPr>
                             <w:r>
-                              <w:t>Ne</w:t>
-                            </w:r>
-                            <w:bookmarkStart w:id="0" w:name="_GoBack"/>
-                            <w:bookmarkEnd w:id="0"/>
-                            <w:r>
-                              <w:t>ural Network</w:t>
+                              <w:t>Neural Network</w:t>
                             </w:r>
                           </w:p>
                         </w:txbxContent>
@@ -2932,12 +2927,7 @@
                         <w:jc w:val="center"/>
                       </w:pPr>
                       <w:r>
-                        <w:t>Ne</w:t>
-                      </w:r>
-                      <w:bookmarkStart w:id="1" w:name="_GoBack"/>
-                      <w:bookmarkEnd w:id="1"/>
-                      <w:r>
-                        <w:t>ural Network</w:t>
+                        <w:t>Neural Network</w:t>
                       </w:r>
                     </w:p>
                   </w:txbxContent>
@@ -3006,7 +2996,7 @@
           </mc:Choice>
           <mc:Fallback>
             <w:pict>
-              <v:shape w14:anchorId="6E5365A1" id="Straight Arrow Connector 12" o:spid="_x0000_s1026" type="#_x0000_t32" style="position:absolute;margin-left:136.8pt;margin-top:109.5pt;width:0;height:32.4pt;z-index:251668480;visibility:visible;mso-wrap-style:square;mso-wrap-distance-left:9pt;mso-wrap-distance-top:0;mso-wrap-distance-right:9pt;mso-wrap-distance-bottom:0;mso-position-horizontal:absolute;mso-position-horizontal-relative:text;mso-position-vertical:absolute;mso-position-vertical-relative:text" o:gfxdata="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" strokecolor="#4579b8 [3044]">
+              <v:shape w14:anchorId="0ED28CB4" id="Straight Arrow Connector 12" o:spid="_x0000_s1026" type="#_x0000_t32" style="position:absolute;margin-left:136.8pt;margin-top:109.5pt;width:0;height:32.4pt;z-index:251668480;visibility:visible;mso-wrap-style:square;mso-wrap-distance-left:9pt;mso-wrap-distance-top:0;mso-wrap-distance-right:9pt;mso-wrap-distance-bottom:0;mso-position-horizontal:absolute;mso-position-horizontal-relative:text;mso-position-vertical:absolute;mso-position-vertical-relative:text" o:gfxdata="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" strokecolor="#4579b8 [3044]">
                 <v:stroke endarrow="block"/>
               </v:shape>
             </w:pict>
@@ -3072,7 +3062,7 @@
           </mc:Choice>
           <mc:Fallback>
             <w:pict>
-              <v:shape w14:anchorId="227EB689" id="Straight Arrow Connector 11" o:spid="_x0000_s1026" type="#_x0000_t32" style="position:absolute;margin-left:136.8pt;margin-top:50.7pt;width:0;height:28.8pt;z-index:251661312;visibility:visible;mso-wrap-style:square;mso-wrap-distance-left:9pt;mso-wrap-distance-top:0;mso-wrap-distance-right:9pt;mso-wrap-distance-bottom:0;mso-position-horizontal:absolute;mso-position-horizontal-relative:text;mso-position-vertical:absolute;mso-position-vertical-relative:text" o:gfxdata="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" strokecolor="#4579b8 [3044]">
+              <v:shape w14:anchorId="5847F6AF" id="Straight Arrow Connector 11" o:spid="_x0000_s1026" type="#_x0000_t32" style="position:absolute;margin-left:136.8pt;margin-top:50.7pt;width:0;height:28.8pt;z-index:251661312;visibility:visible;mso-wrap-style:square;mso-wrap-distance-left:9pt;mso-wrap-distance-top:0;mso-wrap-distance-right:9pt;mso-wrap-distance-bottom:0;mso-position-horizontal:absolute;mso-position-horizontal-relative:text;mso-position-vertical:absolute;mso-position-vertical-relative:text" o:gfxdata="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" strokecolor="#4579b8 [3044]">
                 <v:stroke endarrow="block"/>
               </v:shape>
             </w:pict>
@@ -3237,13 +3227,7 @@
                               <w:rPr>
                                 <w:lang w:val="en-CA"/>
                               </w:rPr>
-                              <w:t xml:space="preserve">Edge </w:t>
-                            </w:r>
-                            <w:r>
-                              <w:rPr>
-                                <w:lang w:val="en-CA"/>
-                              </w:rPr>
-                              <w:t>Detection</w:t>
+                              <w:t>Edge Detection</w:t>
                             </w:r>
                           </w:p>
                         </w:txbxContent>
@@ -3282,13 +3266,7 @@
                         <w:rPr>
                           <w:lang w:val="en-CA"/>
                         </w:rPr>
-                        <w:t xml:space="preserve">Edge </w:t>
-                      </w:r>
-                      <w:r>
-                        <w:rPr>
-                          <w:lang w:val="en-CA"/>
-                        </w:rPr>
-                        <w:t>Detection</w:t>
+                        <w:t>Edge Detection</w:t>
                       </w:r>
                     </w:p>
                   </w:txbxContent>
@@ -3465,7 +3443,7 @@
           </mc:Choice>
           <mc:Fallback>
             <w:pict>
-              <v:shape w14:anchorId="7125E898" id="Straight Arrow Connector 26" o:spid="_x0000_s1026" type="#_x0000_t32" style="position:absolute;margin-left:9pt;margin-top:37.8pt;width:29.4pt;height:33.6pt;z-index:251663360;visibility:visible;mso-wrap-style:square;mso-wrap-distance-left:9pt;mso-wrap-distance-top:0;mso-wrap-distance-right:9pt;mso-wrap-distance-bottom:0;mso-position-horizontal:absolute;mso-position-horizontal-relative:text;mso-position-vertical:absolute;mso-position-vertical-relative:text" o:gfxdata="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" strokecolor="#4579b8 [3044]">
+              <v:shape w14:anchorId="4D0EC4D7" id="Straight Arrow Connector 26" o:spid="_x0000_s1026" type="#_x0000_t32" style="position:absolute;margin-left:9pt;margin-top:37.8pt;width:29.4pt;height:33.6pt;z-index:251663360;visibility:visible;mso-wrap-style:square;mso-wrap-distance-left:9pt;mso-wrap-distance-top:0;mso-wrap-distance-right:9pt;mso-wrap-distance-bottom:0;mso-position-horizontal:absolute;mso-position-horizontal-relative:text;mso-position-vertical:absolute;mso-position-vertical-relative:text" o:gfxdata="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" strokecolor="#4579b8 [3044]">
                 <v:stroke endarrow="block"/>
               </v:shape>
             </w:pict>
@@ -3531,7 +3509,7 @@
           </mc:Choice>
           <mc:Fallback>
             <w:pict>
-              <v:shape w14:anchorId="3FFC6D7C" id="Straight Arrow Connector 24" o:spid="_x0000_s1026" type="#_x0000_t32" style="position:absolute;margin-left:430.8pt;margin-top:3pt;width:35.4pt;height:15pt;z-index:251660288;visibility:visible;mso-wrap-style:square;mso-wrap-distance-left:9pt;mso-wrap-distance-top:0;mso-wrap-distance-right:9pt;mso-wrap-distance-bottom:0;mso-position-horizontal:absolute;mso-position-horizontal-relative:text;mso-position-vertical:absolute;mso-position-vertical-relative:text" o:gfxdata="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" strokecolor="#4579b8 [3044]">
+              <v:shape w14:anchorId="14B6DE5A" id="Straight Arrow Connector 24" o:spid="_x0000_s1026" type="#_x0000_t32" style="position:absolute;margin-left:430.8pt;margin-top:3pt;width:35.4pt;height:15pt;z-index:251660288;visibility:visible;mso-wrap-style:square;mso-wrap-distance-left:9pt;mso-wrap-distance-top:0;mso-wrap-distance-right:9pt;mso-wrap-distance-bottom:0;mso-position-horizontal:absolute;mso-position-horizontal-relative:text;mso-position-vertical:absolute;mso-position-vertical-relative:text" o:gfxdata="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" strokecolor="#4579b8 [3044]">
                 <v:stroke endarrow="block"/>
               </v:shape>
             </w:pict>
@@ -3710,7 +3688,7 @@
           </mc:Choice>
           <mc:Fallback>
             <w:pict>
-              <v:shape w14:anchorId="3AD82DE6" id="Straight Arrow Connector 21" o:spid="_x0000_s1026" type="#_x0000_t32" style="position:absolute;margin-left:354pt;margin-top:17.9pt;width:0;height:33.6pt;z-index:251677696;visibility:visible;mso-wrap-style:square;mso-wrap-distance-left:9pt;mso-wrap-distance-top:0;mso-wrap-distance-right:9pt;mso-wrap-distance-bottom:0;mso-position-horizontal:absolute;mso-position-horizontal-relative:text;mso-position-vertical:absolute;mso-position-vertical-relative:text" o:gfxdata="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" strokecolor="#4579b8 [3044]">
+              <v:shape w14:anchorId="685B2587" id="Straight Arrow Connector 21" o:spid="_x0000_s1026" type="#_x0000_t32" style="position:absolute;margin-left:354pt;margin-top:17.9pt;width:0;height:33.6pt;z-index:251677696;visibility:visible;mso-wrap-style:square;mso-wrap-distance-left:9pt;mso-wrap-distance-top:0;mso-wrap-distance-right:9pt;mso-wrap-distance-bottom:0;mso-position-horizontal:absolute;mso-position-horizontal-relative:text;mso-position-vertical:absolute;mso-position-vertical-relative:text" o:gfxdata="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" strokecolor="#4579b8 [3044]">
                 <v:stroke endarrow="block"/>
               </v:shape>
             </w:pict>
@@ -3902,7 +3880,7 @@
           </mc:Choice>
           <mc:Fallback>
             <w:pict>
-              <v:line w14:anchorId="7A27D4FB" id="Straight Connector 18" o:spid="_x0000_s1026" style="position:absolute;z-index:251670528;visibility:visible;mso-wrap-style:square;mso-wrap-distance-left:9pt;mso-wrap-distance-top:0;mso-wrap-distance-right:9pt;mso-wrap-distance-bottom:0;mso-position-horizontal:absolute;mso-position-horizontal-relative:text;mso-position-vertical:absolute;mso-position-vertical-relative:text" from="136.8pt,19.95pt" to="136.8pt,48.15pt" o:gfxdata="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" strokecolor="#4579b8 [3044]"/>
+              <v:line w14:anchorId="21B3176D" id="Straight Connector 18" o:spid="_x0000_s1026" style="position:absolute;z-index:251670528;visibility:visible;mso-wrap-style:square;mso-wrap-distance-left:9pt;mso-wrap-distance-top:0;mso-wrap-distance-right:9pt;mso-wrap-distance-bottom:0;mso-position-horizontal:absolute;mso-position-horizontal-relative:text;mso-position-vertical:absolute;mso-position-vertical-relative:text" from="136.8pt,19.95pt" to="136.8pt,48.15pt" o:gfxdata="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" strokecolor="#4579b8 [3044]"/>
             </w:pict>
           </mc:Fallback>
         </mc:AlternateContent>
@@ -3994,106 +3972,17 @@
     <w:p>
       <w:pPr>
         <w:spacing w:line="480" w:lineRule="auto"/>
-        <w:rPr>
-          <w:rFonts w:ascii="Times New Roman" w:hAnsi="Times New Roman" w:cs="Times New Roman"/>
-          <w:b/>
+        <w:jc w:val="both"/>
+        <w:rPr>
+          <w:rFonts w:ascii="Times New Roman" w:hAnsi="Times New Roman" w:cs="Times New Roman"/>
           <w:color w:val="000000"/>
-          <w:sz w:val="32"/>
+          <w:sz w:val="24"/>
           <w:szCs w:val="24"/>
           <w:shd w:val="clear" w:color="auto" w:fill="FFFFFF"/>
         </w:rPr>
       </w:pPr>
-    </w:p>
-    <w:p>
-      <w:pPr>
-        <w:spacing w:line="480" w:lineRule="auto"/>
-        <w:rPr>
-          <w:rFonts w:ascii="Times New Roman" w:hAnsi="Times New Roman" w:cs="Times New Roman"/>
-          <w:b/>
-          <w:color w:val="000000"/>
-          <w:sz w:val="32"/>
-          <w:szCs w:val="24"/>
-          <w:shd w:val="clear" w:color="auto" w:fill="FFFFFF"/>
-        </w:rPr>
-      </w:pPr>
-    </w:p>
-    <w:p>
-      <w:pPr>
-        <w:spacing w:line="480" w:lineRule="auto"/>
-        <w:rPr>
-          <w:rFonts w:ascii="Times New Roman" w:hAnsi="Times New Roman" w:cs="Times New Roman"/>
-          <w:b/>
-          <w:color w:val="000000"/>
-          <w:sz w:val="32"/>
-          <w:szCs w:val="24"/>
-          <w:shd w:val="clear" w:color="auto" w:fill="FFFFFF"/>
-        </w:rPr>
-      </w:pPr>
-    </w:p>
-    <w:p>
-      <w:pPr>
-        <w:spacing w:line="480" w:lineRule="auto"/>
-        <w:jc w:val="both"/>
-        <w:rPr>
-          <w:rFonts w:ascii="Times New Roman" w:hAnsi="Times New Roman" w:cs="Times New Roman"/>
-          <w:color w:val="000000"/>
-          <w:sz w:val="24"/>
-          <w:szCs w:val="24"/>
-          <w:shd w:val="clear" w:color="auto" w:fill="FFFFFF"/>
-        </w:rPr>
-      </w:pPr>
-    </w:p>
-    <w:p>
-      <w:pPr>
-        <w:spacing w:line="480" w:lineRule="auto"/>
-        <w:jc w:val="both"/>
-        <w:rPr>
-          <w:rFonts w:ascii="Times New Roman" w:hAnsi="Times New Roman" w:cs="Times New Roman"/>
-          <w:color w:val="000000"/>
-          <w:sz w:val="24"/>
-          <w:szCs w:val="24"/>
-          <w:shd w:val="clear" w:color="auto" w:fill="FFFFFF"/>
-        </w:rPr>
-      </w:pPr>
-    </w:p>
-    <w:p>
-      <w:pPr>
-        <w:spacing w:line="480" w:lineRule="auto"/>
-        <w:jc w:val="both"/>
-        <w:rPr>
-          <w:rFonts w:ascii="Times New Roman" w:hAnsi="Times New Roman" w:cs="Times New Roman"/>
-          <w:color w:val="000000"/>
-          <w:sz w:val="24"/>
-          <w:szCs w:val="24"/>
-          <w:shd w:val="clear" w:color="auto" w:fill="FFFFFF"/>
-        </w:rPr>
-      </w:pPr>
-    </w:p>
-    <w:p>
-      <w:pPr>
-        <w:spacing w:line="480" w:lineRule="auto"/>
-        <w:jc w:val="both"/>
-        <w:rPr>
-          <w:rFonts w:ascii="Times New Roman" w:hAnsi="Times New Roman" w:cs="Times New Roman"/>
-          <w:color w:val="000000"/>
-          <w:sz w:val="24"/>
-          <w:szCs w:val="24"/>
-          <w:shd w:val="clear" w:color="auto" w:fill="FFFFFF"/>
-        </w:rPr>
-      </w:pPr>
-    </w:p>
-    <w:p>
-      <w:pPr>
-        <w:spacing w:line="480" w:lineRule="auto"/>
-        <w:jc w:val="both"/>
-        <w:rPr>
-          <w:rFonts w:ascii="Times New Roman" w:hAnsi="Times New Roman" w:cs="Times New Roman"/>
-          <w:color w:val="000000"/>
-          <w:sz w:val="24"/>
-          <w:szCs w:val="24"/>
-          <w:shd w:val="clear" w:color="auto" w:fill="FFFFFF"/>
-        </w:rPr>
-      </w:pPr>
+      <w:bookmarkStart w:id="0" w:name="_GoBack"/>
+      <w:bookmarkEnd w:id="0"/>
     </w:p>
     <w:p>
       <w:pPr>
@@ -4903,7 +4792,7 @@
 </file>
 
 <file path=customXml/itemProps1.xml><?xml version="1.0" encoding="utf-8"?>
-<ds:datastoreItem xmlns:ds="http://schemas.openxmlformats.org/officeDocument/2006/customXml" ds:itemID="{E8316D74-851E-4D7A-B35B-492C0890F59F}">
+<ds:datastoreItem xmlns:ds="http://schemas.openxmlformats.org/officeDocument/2006/customXml" ds:itemID="{112130C2-1F8C-468C-A05F-74D6FDB68071}">
   <ds:schemaRefs>
     <ds:schemaRef ds:uri="http://schemas.openxmlformats.org/officeDocument/2006/bibliography"/>
   </ds:schemaRefs>

--- a/Sign language/Chapter 1/About Sing language.docx
+++ b/Sign language/Chapter 1/About Sing language.docx
@@ -912,9 +912,8 @@
                 <w:sz w:val="24"/>
                 <w:szCs w:val="24"/>
               </w:rPr>
-              <w:t xml:space="preserve">•Salvadorian </w:t>
+              <w:t>•Salvadorian Sig</w:t>
             </w:r>
-            <w:proofErr w:type="spellStart"/>
             <w:r>
               <w:rPr>
                 <w:rFonts w:ascii="Times New Roman" w:hAnsi="Times New Roman" w:cs="Times New Roman"/>
@@ -922,9 +921,17 @@
                 <w:sz w:val="24"/>
                 <w:szCs w:val="24"/>
               </w:rPr>
-              <w:t>SigLanguage</w:t>
+              <w:t xml:space="preserve">n </w:t>
             </w:r>
-            <w:proofErr w:type="spellEnd"/>
+            <w:r>
+              <w:rPr>
+                <w:rFonts w:ascii="Times New Roman" w:hAnsi="Times New Roman" w:cs="Times New Roman"/>
+                <w:color w:val="000000" w:themeColor="text1"/>
+                <w:sz w:val="24"/>
+                <w:szCs w:val="24"/>
+              </w:rPr>
+              <w:t>Language</w:t>
+            </w:r>
           </w:p>
           <w:p>
             <w:pPr>
@@ -1786,7 +1793,13 @@
         <w:rPr>
           <w:lang w:val="en-US"/>
         </w:rPr>
-        <w:t>d in Chapter #</w:t>
+        <w:t xml:space="preserve">d in Chapter </w:t>
+      </w:r>
+      <w:r>
+        <w:rPr>
+          <w:lang w:val="en-US"/>
+        </w:rPr>
+        <w:t>3</w:t>
       </w:r>
       <w:r>
         <w:rPr>
@@ -1901,7 +1914,7 @@
         <w:rPr>
           <w:lang w:val="en-US"/>
         </w:rPr>
-        <w:t>#</w:t>
+        <w:t>7</w:t>
       </w:r>
       <w:r>
         <w:rPr>
@@ -1928,6 +1941,8 @@
           <w:lang w:val="en-US"/>
         </w:rPr>
       </w:pPr>
+      <w:bookmarkStart w:id="0" w:name="_GoBack"/>
+      <w:bookmarkEnd w:id="0"/>
     </w:p>
     <w:p>
       <w:pPr>
@@ -2047,7 +2062,7 @@
           </mc:Choice>
           <mc:Fallback>
             <w:pict>
-              <v:shapetype w14:anchorId="4775B40E" id="_x0000_t32" coordsize="21600,21600" o:spt="32" o:oned="t" path="m,l21600,21600e" filled="f">
+              <v:shapetype w14:anchorId="45FE5700" id="_x0000_t32" coordsize="21600,21600" o:spt="32" o:oned="t" path="m,l21600,21600e" filled="f">
                 <v:path arrowok="t" fillok="f" o:connecttype="none"/>
                 <o:lock v:ext="edit" shapetype="t"/>
               </v:shapetype>
@@ -2123,7 +2138,7 @@
           </mc:Choice>
           <mc:Fallback>
             <w:pict>
-              <v:shapetype w14:anchorId="4F13D90E" id="_x0000_t34" coordsize="21600,21600" o:spt="34" o:oned="t" adj="10800" path="m,l@0,0@0,21600,21600,21600e" filled="f">
+              <v:shapetype w14:anchorId="27F24EE2" id="_x0000_t34" coordsize="21600,21600" o:spt="34" o:oned="t" adj="10800" path="m,l@0,0@0,21600,21600,21600e" filled="f">
                 <v:stroke joinstyle="miter"/>
                 <v:formulas>
                   <v:f eqn="val #0"/>
@@ -2298,7 +2313,7 @@
           </mc:Choice>
           <mc:Fallback>
             <w:pict>
-              <v:shape w14:anchorId="09610DA0" id="Straight Arrow Connector 20" o:spid="_x0000_s1026" type="#_x0000_t32" style="position:absolute;margin-left:354pt;margin-top:14.2pt;width:0;height:23.4pt;z-index:251674624;visibility:visible;mso-wrap-style:square;mso-wrap-distance-left:9pt;mso-wrap-distance-top:0;mso-wrap-distance-right:9pt;mso-wrap-distance-bottom:0;mso-position-horizontal:absolute;mso-position-horizontal-relative:text;mso-position-vertical:absolute;mso-position-vertical-relative:text" o:gfxdata="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" strokecolor="#4579b8 [3044]">
+              <v:shape w14:anchorId="379A66CA" id="Straight Arrow Connector 20" o:spid="_x0000_s1026" type="#_x0000_t32" style="position:absolute;margin-left:354pt;margin-top:14.2pt;width:0;height:23.4pt;z-index:251674624;visibility:visible;mso-wrap-style:square;mso-wrap-distance-left:9pt;mso-wrap-distance-top:0;mso-wrap-distance-right:9pt;mso-wrap-distance-bottom:0;mso-position-horizontal:absolute;mso-position-horizontal-relative:text;mso-position-vertical:absolute;mso-position-vertical-relative:text" o:gfxdata="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" strokecolor="#4579b8 [3044]">
                 <v:stroke endarrow="block"/>
               </v:shape>
             </w:pict>
@@ -2364,7 +2379,7 @@
           </mc:Choice>
           <mc:Fallback>
             <w:pict>
-              <v:shape w14:anchorId="54F1C816" id="Straight Arrow Connector 10" o:spid="_x0000_s1026" type="#_x0000_t32" style="position:absolute;margin-left:136.8pt;margin-top:16.2pt;width:0;height:23.4pt;z-index:251656192;visibility:visible;mso-wrap-style:square;mso-wrap-distance-left:9pt;mso-wrap-distance-top:0;mso-wrap-distance-right:9pt;mso-wrap-distance-bottom:0;mso-position-horizontal:absolute;mso-position-horizontal-relative:text;mso-position-vertical:absolute;mso-position-vertical-relative:text" o:gfxdata="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" strokecolor="#4579b8 [3044]">
+              <v:shape w14:anchorId="60C69BD9" id="Straight Arrow Connector 10" o:spid="_x0000_s1026" type="#_x0000_t32" style="position:absolute;margin-left:136.8pt;margin-top:16.2pt;width:0;height:23.4pt;z-index:251656192;visibility:visible;mso-wrap-style:square;mso-wrap-distance-left:9pt;mso-wrap-distance-top:0;mso-wrap-distance-right:9pt;mso-wrap-distance-bottom:0;mso-position-horizontal:absolute;mso-position-horizontal-relative:text;mso-position-vertical:absolute;mso-position-vertical-relative:text" o:gfxdata="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" strokecolor="#4579b8 [3044]">
                 <v:stroke endarrow="block"/>
               </v:shape>
             </w:pict>
@@ -2650,7 +2665,7 @@
           </mc:Choice>
           <mc:Fallback>
             <w:pict>
-              <v:shapetype w14:anchorId="0F993A38" id="_x0000_t88" coordsize="21600,21600" o:spt="88" adj="1800,10800" path="m,qx10800@0l10800@2qy21600@11,10800@3l10800@1qy,21600e" filled="f">
+              <v:shapetype w14:anchorId="0E0A4292" id="_x0000_t88" coordsize="21600,21600" o:spt="88" adj="1800,10800" path="m,qx10800@0l10800@2qy21600@11,10800@3l10800@1qy,21600e" filled="f">
                 <v:formulas>
                   <v:f eqn="val #0"/>
                   <v:f eqn="sum 21600 0 #0"/>
@@ -2743,7 +2758,7 @@
           </mc:Choice>
           <mc:Fallback>
             <w:pict>
-              <v:shape w14:anchorId="12DF846B" id="Right Brace 16" o:spid="_x0000_s1026" type="#_x0000_t88" style="position:absolute;margin-left:208.8pt;margin-top:20.05pt;width:18.6pt;height:147pt;z-index:251685888;visibility:visible;mso-wrap-style:square;mso-height-percent:0;mso-wrap-distance-left:9pt;mso-wrap-distance-top:0;mso-wrap-distance-right:9pt;mso-wrap-distance-bottom:0;mso-position-horizontal:absolute;mso-position-horizontal-relative:text;mso-position-vertical:absolute;mso-position-vertical-relative:text;mso-height-percent:0;mso-height-relative:margin;v-text-anchor:middle" o:gfxdata="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" adj="228,10888" strokecolor="#4579b8 [3044]"/>
+              <v:shape w14:anchorId="3D101846" id="Right Brace 16" o:spid="_x0000_s1026" type="#_x0000_t88" style="position:absolute;margin-left:208.8pt;margin-top:20.05pt;width:18.6pt;height:147pt;z-index:251685888;visibility:visible;mso-wrap-style:square;mso-height-percent:0;mso-wrap-distance-left:9pt;mso-wrap-distance-top:0;mso-wrap-distance-right:9pt;mso-wrap-distance-bottom:0;mso-position-horizontal:absolute;mso-position-horizontal-relative:text;mso-position-vertical:absolute;mso-position-vertical-relative:text;mso-height-percent:0;mso-height-relative:margin;v-text-anchor:middle" o:gfxdata="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" adj="228,10888" strokecolor="#4579b8 [3044]"/>
             </w:pict>
           </mc:Fallback>
         </mc:AlternateContent>
@@ -2815,7 +2830,7 @@
           </mc:Choice>
           <mc:Fallback>
             <w:pict>
-              <v:shapetype w14:anchorId="5E32DF0F" id="_x0000_t87" coordsize="21600,21600" o:spt="87" adj="1800,10800" path="m21600,qx10800@0l10800@2qy0@11,10800@3l10800@1qy21600,21600e" filled="f">
+              <v:shapetype w14:anchorId="10EA8EE7" id="_x0000_t87" coordsize="21600,21600" o:spt="87" adj="1800,10800" path="m21600,qx10800@0l10800@2qy0@11,10800@3l10800@1qy21600,21600e" filled="f">
                 <v:formulas>
                   <v:f eqn="val #0"/>
                   <v:f eqn="sum 21600 0 #0"/>
@@ -2996,7 +3011,7 @@
           </mc:Choice>
           <mc:Fallback>
             <w:pict>
-              <v:shape w14:anchorId="0ED28CB4" id="Straight Arrow Connector 12" o:spid="_x0000_s1026" type="#_x0000_t32" style="position:absolute;margin-left:136.8pt;margin-top:109.5pt;width:0;height:32.4pt;z-index:251668480;visibility:visible;mso-wrap-style:square;mso-wrap-distance-left:9pt;mso-wrap-distance-top:0;mso-wrap-distance-right:9pt;mso-wrap-distance-bottom:0;mso-position-horizontal:absolute;mso-position-horizontal-relative:text;mso-position-vertical:absolute;mso-position-vertical-relative:text" o:gfxdata="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" strokecolor="#4579b8 [3044]">
+              <v:shape w14:anchorId="54F5E599" id="Straight Arrow Connector 12" o:spid="_x0000_s1026" type="#_x0000_t32" style="position:absolute;margin-left:136.8pt;margin-top:109.5pt;width:0;height:32.4pt;z-index:251668480;visibility:visible;mso-wrap-style:square;mso-wrap-distance-left:9pt;mso-wrap-distance-top:0;mso-wrap-distance-right:9pt;mso-wrap-distance-bottom:0;mso-position-horizontal:absolute;mso-position-horizontal-relative:text;mso-position-vertical:absolute;mso-position-vertical-relative:text" o:gfxdata="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" strokecolor="#4579b8 [3044]">
                 <v:stroke endarrow="block"/>
               </v:shape>
             </w:pict>
@@ -3062,7 +3077,7 @@
           </mc:Choice>
           <mc:Fallback>
             <w:pict>
-              <v:shape w14:anchorId="5847F6AF" id="Straight Arrow Connector 11" o:spid="_x0000_s1026" type="#_x0000_t32" style="position:absolute;margin-left:136.8pt;margin-top:50.7pt;width:0;height:28.8pt;z-index:251661312;visibility:visible;mso-wrap-style:square;mso-wrap-distance-left:9pt;mso-wrap-distance-top:0;mso-wrap-distance-right:9pt;mso-wrap-distance-bottom:0;mso-position-horizontal:absolute;mso-position-horizontal-relative:text;mso-position-vertical:absolute;mso-position-vertical-relative:text" o:gfxdata="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" strokecolor="#4579b8 [3044]">
+              <v:shape w14:anchorId="43E3028F" id="Straight Arrow Connector 11" o:spid="_x0000_s1026" type="#_x0000_t32" style="position:absolute;margin-left:136.8pt;margin-top:50.7pt;width:0;height:28.8pt;z-index:251661312;visibility:visible;mso-wrap-style:square;mso-wrap-distance-left:9pt;mso-wrap-distance-top:0;mso-wrap-distance-right:9pt;mso-wrap-distance-bottom:0;mso-position-horizontal:absolute;mso-position-horizontal-relative:text;mso-position-vertical:absolute;mso-position-vertical-relative:text" o:gfxdata="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" strokecolor="#4579b8 [3044]">
                 <v:stroke endarrow="block"/>
               </v:shape>
             </w:pict>
@@ -3443,7 +3458,7 @@
           </mc:Choice>
           <mc:Fallback>
             <w:pict>
-              <v:shape w14:anchorId="4D0EC4D7" id="Straight Arrow Connector 26" o:spid="_x0000_s1026" type="#_x0000_t32" style="position:absolute;margin-left:9pt;margin-top:37.8pt;width:29.4pt;height:33.6pt;z-index:251663360;visibility:visible;mso-wrap-style:square;mso-wrap-distance-left:9pt;mso-wrap-distance-top:0;mso-wrap-distance-right:9pt;mso-wrap-distance-bottom:0;mso-position-horizontal:absolute;mso-position-horizontal-relative:text;mso-position-vertical:absolute;mso-position-vertical-relative:text" o:gfxdata="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" strokecolor="#4579b8 [3044]">
+              <v:shape w14:anchorId="6BA58DE7" id="Straight Arrow Connector 26" o:spid="_x0000_s1026" type="#_x0000_t32" style="position:absolute;margin-left:9pt;margin-top:37.8pt;width:29.4pt;height:33.6pt;z-index:251663360;visibility:visible;mso-wrap-style:square;mso-wrap-distance-left:9pt;mso-wrap-distance-top:0;mso-wrap-distance-right:9pt;mso-wrap-distance-bottom:0;mso-position-horizontal:absolute;mso-position-horizontal-relative:text;mso-position-vertical:absolute;mso-position-vertical-relative:text" o:gfxdata="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" strokecolor="#4579b8 [3044]">
                 <v:stroke endarrow="block"/>
               </v:shape>
             </w:pict>
@@ -3509,7 +3524,7 @@
           </mc:Choice>
           <mc:Fallback>
             <w:pict>
-              <v:shape w14:anchorId="14B6DE5A" id="Straight Arrow Connector 24" o:spid="_x0000_s1026" type="#_x0000_t32" style="position:absolute;margin-left:430.8pt;margin-top:3pt;width:35.4pt;height:15pt;z-index:251660288;visibility:visible;mso-wrap-style:square;mso-wrap-distance-left:9pt;mso-wrap-distance-top:0;mso-wrap-distance-right:9pt;mso-wrap-distance-bottom:0;mso-position-horizontal:absolute;mso-position-horizontal-relative:text;mso-position-vertical:absolute;mso-position-vertical-relative:text" o:gfxdata="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" strokecolor="#4579b8 [3044]">
+              <v:shape w14:anchorId="22468CB8" id="Straight Arrow Connector 24" o:spid="_x0000_s1026" type="#_x0000_t32" style="position:absolute;margin-left:430.8pt;margin-top:3pt;width:35.4pt;height:15pt;z-index:251660288;visibility:visible;mso-wrap-style:square;mso-wrap-distance-left:9pt;mso-wrap-distance-top:0;mso-wrap-distance-right:9pt;mso-wrap-distance-bottom:0;mso-position-horizontal:absolute;mso-position-horizontal-relative:text;mso-position-vertical:absolute;mso-position-vertical-relative:text" o:gfxdata="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" strokecolor="#4579b8 [3044]">
                 <v:stroke endarrow="block"/>
               </v:shape>
             </w:pict>
@@ -3688,7 +3703,7 @@
           </mc:Choice>
           <mc:Fallback>
             <w:pict>
-              <v:shape w14:anchorId="685B2587" id="Straight Arrow Connector 21" o:spid="_x0000_s1026" type="#_x0000_t32" style="position:absolute;margin-left:354pt;margin-top:17.9pt;width:0;height:33.6pt;z-index:251677696;visibility:visible;mso-wrap-style:square;mso-wrap-distance-left:9pt;mso-wrap-distance-top:0;mso-wrap-distance-right:9pt;mso-wrap-distance-bottom:0;mso-position-horizontal:absolute;mso-position-horizontal-relative:text;mso-position-vertical:absolute;mso-position-vertical-relative:text" o:gfxdata="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" strokecolor="#4579b8 [3044]">
+              <v:shape w14:anchorId="35E29FFF" id="Straight Arrow Connector 21" o:spid="_x0000_s1026" type="#_x0000_t32" style="position:absolute;margin-left:354pt;margin-top:17.9pt;width:0;height:33.6pt;z-index:251677696;visibility:visible;mso-wrap-style:square;mso-wrap-distance-left:9pt;mso-wrap-distance-top:0;mso-wrap-distance-right:9pt;mso-wrap-distance-bottom:0;mso-position-horizontal:absolute;mso-position-horizontal-relative:text;mso-position-vertical:absolute;mso-position-vertical-relative:text" o:gfxdata="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" strokecolor="#4579b8 [3044]">
                 <v:stroke endarrow="block"/>
               </v:shape>
             </w:pict>
@@ -3880,7 +3895,7 @@
           </mc:Choice>
           <mc:Fallback>
             <w:pict>
-              <v:line w14:anchorId="21B3176D" id="Straight Connector 18" o:spid="_x0000_s1026" style="position:absolute;z-index:251670528;visibility:visible;mso-wrap-style:square;mso-wrap-distance-left:9pt;mso-wrap-distance-top:0;mso-wrap-distance-right:9pt;mso-wrap-distance-bottom:0;mso-position-horizontal:absolute;mso-position-horizontal-relative:text;mso-position-vertical:absolute;mso-position-vertical-relative:text" from="136.8pt,19.95pt" to="136.8pt,48.15pt" o:gfxdata="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" strokecolor="#4579b8 [3044]"/>
+              <v:line w14:anchorId="5CD8D245" id="Straight Connector 18" o:spid="_x0000_s1026" style="position:absolute;z-index:251670528;visibility:visible;mso-wrap-style:square;mso-wrap-distance-left:9pt;mso-wrap-distance-top:0;mso-wrap-distance-right:9pt;mso-wrap-distance-bottom:0;mso-position-horizontal:absolute;mso-position-horizontal-relative:text;mso-position-vertical:absolute;mso-position-vertical-relative:text" from="136.8pt,19.95pt" to="136.8pt,48.15pt" o:gfxdata="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" strokecolor="#4579b8 [3044]"/>
             </w:pict>
           </mc:Fallback>
         </mc:AlternateContent>
@@ -3981,8 +3996,6 @@
           <w:shd w:val="clear" w:color="auto" w:fill="FFFFFF"/>
         </w:rPr>
       </w:pPr>
-      <w:bookmarkStart w:id="0" w:name="_GoBack"/>
-      <w:bookmarkEnd w:id="0"/>
     </w:p>
     <w:p>
       <w:pPr>
@@ -4792,7 +4805,7 @@
 </file>
 
 <file path=customXml/itemProps1.xml><?xml version="1.0" encoding="utf-8"?>
-<ds:datastoreItem xmlns:ds="http://schemas.openxmlformats.org/officeDocument/2006/customXml" ds:itemID="{112130C2-1F8C-468C-A05F-74D6FDB68071}">
+<ds:datastoreItem xmlns:ds="http://schemas.openxmlformats.org/officeDocument/2006/customXml" ds:itemID="{974905E0-2165-42CF-8C8A-DC27FF6D9779}">
   <ds:schemaRefs>
     <ds:schemaRef ds:uri="http://schemas.openxmlformats.org/officeDocument/2006/bibliography"/>
   </ds:schemaRefs>
